--- a/output/035_De_actuele_geldende_versie_van_DOCVARIABLE_ID01.docx
+++ b/output/035_De_actuele_geldende_versie_van_DOCVARIABLE_ID01.docx
@@ -7,87 +7,12 @@
         <w:pStyle w:val="Kop5"/>
       </w:pPr>
       <w:r>
-        <w:t>Norm</w:t>
+        <w:t>Toepassing presentatiemodel</w:t>
       </w:r>
     </w:p>
     <w:p>
       <w:r>
-        <w:t>De Gebiedsaanwijzing Ruimtelijk gebruik kent de volgende attributen:</w:t>
-      </w:r>
-    </w:p>
-    <w:p>
-      <w:pPr>
-        <w:pStyle w:val="Opsommingtekens1"/>
-      </w:pPr>
-      <w:r>
-        <w:rPr>
-          <w:i/>
-          <w:iCs/>
-        </w:rPr>
-        <w:t>identificatie</w:t>
-      </w:r>
-      <w:r>
-        <w:t>: de unieke identificatie waaronder elk object van dit type bekend is. Identificatie conform datatype NEN3610-ID. Verplicht attribuut. Komt 1 keer voor.</w:t>
-      </w:r>
-    </w:p>
-    <w:p>
-      <w:pPr>
-        <w:pStyle w:val="Opsommingtekens1"/>
-      </w:pPr>
-      <w:r>
-        <w:rPr>
-          <w:i/>
-          <w:iCs/>
-        </w:rPr>
-        <w:t>type</w:t>
-      </w:r>
-      <w:r>
-        <w:t>: de soort Gebiedsaanwijzing. Te kiezen uit de gesloten waardelijst ‘TypeGebiedsaanwijzing’. In dit geval altijd Ruimtelijk gebruik. Verplicht attribuut. Komt 1 keer voor.</w:t>
-      </w:r>
-    </w:p>
-    <w:p>
-      <w:pPr>
-        <w:pStyle w:val="Opsommingtekens1"/>
-      </w:pPr>
-      <w:r>
-        <w:rPr>
-          <w:i/>
-          <w:iCs/>
-        </w:rPr>
-        <w:t>naam</w:t>
-      </w:r>
-      <w:r>
-        <w:t>: de naam van de specifieke vorm van de Gebiedsaanwijzing Ruimtelijk gebruik. Het bevoegd gezag is vrij in de keuze van de naam. Verplicht attribuut. Komt 1 keer voor.</w:t>
-      </w:r>
-    </w:p>
-    <w:p>
-      <w:pPr>
-        <w:pStyle w:val="Opsommingtekens1"/>
-      </w:pPr>
-      <w:r>
-        <w:rPr>
-          <w:i/>
-          <w:iCs/>
-        </w:rPr>
-        <w:t>groep</w:t>
-      </w:r>
-      <w:r>
-        <w:t>: de categorie waartoe de specifieke vorm van de Gebiedsaanwijzing Ruimtelijk gebruik behoort. Te kiezen uit de gesloten waardelijst ‘RuimtelijkGebruikgroep’. Verplicht attribuut. Komt 1 keer voor.</w:t>
-      </w:r>
-    </w:p>
-    <w:p>
-      <w:pPr>
-        <w:pStyle w:val="Opsommingtekens1"/>
-      </w:pPr>
-      <w:r>
-        <w:rPr>
-          <w:i/>
-          <w:iCs/>
-        </w:rPr>
-        <w:t>locatieaanduiding</w:t>
-      </w:r>
-      <w:r>
-        <w:t>: de verwijzing van een specifieke vorm van de Gebiedsaanwijzing Ruimtelijk gebruik naar (de identificatie van) de bijbehorende Locatie; attribuut waarmee de Locatie wordt aangeduid waar deze annotatie Ruimtelijk gebruik van toepassing is. Verplicht attribuut. Ruimtelijk gebruik heeft één of meer Locaties en één of meer locatieaanduiding-relaties met Locatie. De locatieaanduiding van een Gebiedsaanwijzing mag alleen verwijzen naar gebieden of gebiedengroepen.</w:t>
+        <w:t>Zoals hiervoor is toegelicht zorgt het attribuut groep er voor dat de Locaties van een bepaalde groep van ieder Gebiedsaanwijzingtype worden weergegeven op een kaart. Voor de uitwerking voor Gebiedsaanwijzingtype Ruimtelijk gebruik wordt verwezen naar het Presentatiemodel.</w:t>
       </w:r>
     </w:p>
   </w:body>

--- a/output/035_De_actuele_geldende_versie_van_DOCVARIABLE_ID01.docx
+++ b/output/035_De_actuele_geldende_versie_van_DOCVARIABLE_ID01.docx
@@ -1271,7 +1271,7 @@
             <w:rPr>
               <w:noProof/>
             </w:rPr>
-            <w:t>17 mei 2020</w:t>
+            <w:t>10 juni 2020</w:t>
           </w:r>
           <w:r>
             <w:fldChar w:fldCharType="end"/>
@@ -1524,7 +1524,7 @@
             <w:rPr>
               <w:noProof/>
             </w:rPr>
-            <w:t>17 mei 2020</w:t>
+            <w:t>10 juni 2020</w:t>
           </w:r>
           <w:r>
             <w:fldChar w:fldCharType="end"/>
@@ -1658,7 +1658,7 @@
       <w:rPr>
         <w:noProof/>
       </w:rPr>
-      <w:t>17 mei 2020</w:t>
+      <w:t>10 juni 2020</w:t>
     </w:r>
     <w:r>
       <w:fldChar w:fldCharType="end"/>
@@ -22665,15 +22665,6 @@
 </file>
 
 <file path=customXml/item1.xml><?xml version="1.0" encoding="utf-8"?>
-<?mso-contentType ?>
-<FormTemplates xmlns="http://schemas.microsoft.com/sharepoint/v3/contenttype/forms">
-  <Display>DocumentLibraryForm</Display>
-  <Edit>DocumentLibraryForm</Edit>
-  <New>DocumentLibraryForm</New>
-</FormTemplates>
-</file>
-
-<file path=customXml/item2.xml><?xml version="1.0" encoding="utf-8"?>
 <ct:contentTypeSchema xmlns:ct="http://schemas.microsoft.com/office/2006/metadata/contentType" xmlns:ma="http://schemas.microsoft.com/office/2006/metadata/properties/metaAttributes" ct:_="" ma:_="" ma:contentTypeName="Document" ma:contentTypeID="0x0101003ADD3040E3157B4E913BCA65F34844D7" ma:contentTypeVersion="10" ma:contentTypeDescription="Een nieuw document maken." ma:contentTypeScope="" ma:versionID="c1765059aa1475931adc12138fdcfd8c">
   <xsd:schema xmlns:xsd="http://www.w3.org/2001/XMLSchema" xmlns:xs="http://www.w3.org/2001/XMLSchema" xmlns:p="http://schemas.microsoft.com/office/2006/metadata/properties" xmlns:ns2="aafb19fa-82be-411d-a6df-c75e9235a4ea" xmlns:ns3="3dfebdfe-2b22-40ba-8672-9fbc9b4066c4" targetNamespace="http://schemas.microsoft.com/office/2006/metadata/properties" ma:root="true" ma:fieldsID="42d79c55539af1f9f274032ce6041302" ns2:_="" ns3:_="">
     <xsd:import namespace="aafb19fa-82be-411d-a6df-c75e9235a4ea"/>
@@ -22876,11 +22867,16 @@
 </ct:contentTypeSchema>
 </file>
 
-<file path=customXml/item3.xml><?xml version="1.0" encoding="utf-8"?>
-<b:Sources xmlns:b="http://schemas.openxmlformats.org/officeDocument/2006/bibliography" xmlns="http://schemas.openxmlformats.org/officeDocument/2006/bibliography" SelectedStyle="/APASixthEditionOfficeOnline.xsl" StyleName="APA"/>
+<file path=customXml/item2.xml><?xml version="1.0" encoding="utf-8"?>
+<?mso-contentType ?>
+<FormTemplates xmlns="http://schemas.microsoft.com/sharepoint/v3/contenttype/forms">
+  <Display>DocumentLibraryForm</Display>
+  <Edit>DocumentLibraryForm</Edit>
+  <New>DocumentLibraryForm</New>
+</FormTemplates>
 </file>
 
-<file path=customXml/item4.xml><?xml version="1.0" encoding="utf-8"?>
+<file path=customXml/item3.xml><?xml version="1.0" encoding="utf-8"?>
 <p:properties xmlns:p="http://schemas.microsoft.com/office/2006/metadata/properties" xmlns:xsi="http://www.w3.org/2001/XMLSchema-instance" xmlns:pc="http://schemas.microsoft.com/office/infopath/2007/PartnerControls">
   <documentManagement>
     <SharedWithUsers xmlns="3dfebdfe-2b22-40ba-8672-9fbc9b4066c4">
@@ -22904,15 +22900,11 @@
 </p:properties>
 </file>
 
-<file path=customXml/itemProps1.xml><?xml version="1.0" encoding="utf-8"?>
-<ds:datastoreItem xmlns:ds="http://schemas.openxmlformats.org/officeDocument/2006/customXml" ds:itemID="{DC449722-D7BA-4619-AAFF-E6701700FEB1}">
-  <ds:schemaRefs>
-    <ds:schemaRef ds:uri="http://schemas.microsoft.com/sharepoint/v3/contenttype/forms"/>
-  </ds:schemaRefs>
-</ds:datastoreItem>
+<file path=customXml/item4.xml><?xml version="1.0" encoding="utf-8"?>
+<b:Sources xmlns:b="http://schemas.openxmlformats.org/officeDocument/2006/bibliography" xmlns="http://schemas.openxmlformats.org/officeDocument/2006/bibliography" SelectedStyle="/APASixthEditionOfficeOnline.xsl" StyleName="APA"/>
 </file>
 
-<file path=customXml/itemProps2.xml><?xml version="1.0" encoding="utf-8"?>
+<file path=customXml/itemProps1.xml><?xml version="1.0" encoding="utf-8"?>
 <ds:datastoreItem xmlns:ds="http://schemas.openxmlformats.org/officeDocument/2006/customXml" ds:itemID="{97048DE3-B580-461E-9CD9-53C20EC23225}">
   <ds:schemaRefs>
     <ds:schemaRef ds:uri="http://schemas.microsoft.com/office/2006/metadata/contentType"/>
@@ -22931,15 +22923,15 @@
 </ds:datastoreItem>
 </file>
 
-<file path=customXml/itemProps3.xml><?xml version="1.0" encoding="utf-8"?>
-<ds:datastoreItem xmlns:ds="http://schemas.openxmlformats.org/officeDocument/2006/customXml" ds:itemID="{EC4ECE07-586B-4B29-BB7F-D057AFB5D003}">
+<file path=customXml/itemProps2.xml><?xml version="1.0" encoding="utf-8"?>
+<ds:datastoreItem xmlns:ds="http://schemas.openxmlformats.org/officeDocument/2006/customXml" ds:itemID="{DC449722-D7BA-4619-AAFF-E6701700FEB1}">
   <ds:schemaRefs>
-    <ds:schemaRef ds:uri="http://schemas.openxmlformats.org/officeDocument/2006/bibliography"/>
+    <ds:schemaRef ds:uri="http://schemas.microsoft.com/sharepoint/v3/contenttype/forms"/>
   </ds:schemaRefs>
 </ds:datastoreItem>
 </file>
 
-<file path=customXml/itemProps4.xml><?xml version="1.0" encoding="utf-8"?>
+<file path=customXml/itemProps3.xml><?xml version="1.0" encoding="utf-8"?>
 <ds:datastoreItem xmlns:ds="http://schemas.openxmlformats.org/officeDocument/2006/customXml" ds:itemID="{2C6812DD-A0C9-4519-A80C-4AFA48C7A66F}">
   <ds:schemaRefs>
     <ds:schemaRef ds:uri="http://schemas.microsoft.com/office/2006/metadata/properties"/>
@@ -22947,4 +22939,12 @@
     <ds:schemaRef ds:uri="3dfebdfe-2b22-40ba-8672-9fbc9b4066c4"/>
   </ds:schemaRefs>
 </ds:datastoreItem>
+</file>
+
+<file path=customXml/itemProps4.xml><?xml version="1.0" encoding="utf-8"?>
+<ds:datastoreItem xmlns:ds="http://schemas.openxmlformats.org/officeDocument/2006/customXml" ds:itemID="{EC4ECE07-586B-4B29-BB7F-D057AFB5D003}">
+  <ds:schemaRefs>
+    <ds:schemaRef ds:uri="http://schemas.openxmlformats.org/officeDocument/2006/bibliography"/>
+  </ds:schemaRefs>
+</ds:datastoreItem>
 </file>
--- a/output/035_De_actuele_geldende_versie_van_DOCVARIABLE_ID01.docx
+++ b/output/035_De_actuele_geldende_versie_van_DOCVARIABLE_ID01.docx
@@ -1271,7 +1271,7 @@
             <w:rPr>
               <w:noProof/>
             </w:rPr>
-            <w:t>10 juni 2020</w:t>
+            <w:t>19 juni 2020</w:t>
           </w:r>
           <w:r>
             <w:fldChar w:fldCharType="end"/>
@@ -1524,7 +1524,7 @@
             <w:rPr>
               <w:noProof/>
             </w:rPr>
-            <w:t>10 juni 2020</w:t>
+            <w:t>19 juni 2020</w:t>
           </w:r>
           <w:r>
             <w:fldChar w:fldCharType="end"/>
@@ -1658,7 +1658,7 @@
       <w:rPr>
         <w:noProof/>
       </w:rPr>
-      <w:t>10 juni 2020</w:t>
+      <w:t>19 juni 2020</w:t>
     </w:r>
     <w:r>
       <w:fldChar w:fldCharType="end"/>
@@ -22665,6 +22665,15 @@
 </file>
 
 <file path=customXml/item1.xml><?xml version="1.0" encoding="utf-8"?>
+<?mso-contentType ?>
+<FormTemplates xmlns="http://schemas.microsoft.com/sharepoint/v3/contenttype/forms">
+  <Display>DocumentLibraryForm</Display>
+  <Edit>DocumentLibraryForm</Edit>
+  <New>DocumentLibraryForm</New>
+</FormTemplates>
+</file>
+
+<file path=customXml/item2.xml><?xml version="1.0" encoding="utf-8"?>
 <ct:contentTypeSchema xmlns:ct="http://schemas.microsoft.com/office/2006/metadata/contentType" xmlns:ma="http://schemas.microsoft.com/office/2006/metadata/properties/metaAttributes" ct:_="" ma:_="" ma:contentTypeName="Document" ma:contentTypeID="0x0101003ADD3040E3157B4E913BCA65F34844D7" ma:contentTypeVersion="10" ma:contentTypeDescription="Een nieuw document maken." ma:contentTypeScope="" ma:versionID="c1765059aa1475931adc12138fdcfd8c">
   <xsd:schema xmlns:xsd="http://www.w3.org/2001/XMLSchema" xmlns:xs="http://www.w3.org/2001/XMLSchema" xmlns:p="http://schemas.microsoft.com/office/2006/metadata/properties" xmlns:ns2="aafb19fa-82be-411d-a6df-c75e9235a4ea" xmlns:ns3="3dfebdfe-2b22-40ba-8672-9fbc9b4066c4" targetNamespace="http://schemas.microsoft.com/office/2006/metadata/properties" ma:root="true" ma:fieldsID="42d79c55539af1f9f274032ce6041302" ns2:_="" ns3:_="">
     <xsd:import namespace="aafb19fa-82be-411d-a6df-c75e9235a4ea"/>
@@ -22867,16 +22876,11 @@
 </ct:contentTypeSchema>
 </file>
 
-<file path=customXml/item2.xml><?xml version="1.0" encoding="utf-8"?>
-<?mso-contentType ?>
-<FormTemplates xmlns="http://schemas.microsoft.com/sharepoint/v3/contenttype/forms">
-  <Display>DocumentLibraryForm</Display>
-  <Edit>DocumentLibraryForm</Edit>
-  <New>DocumentLibraryForm</New>
-</FormTemplates>
+<file path=customXml/item3.xml><?xml version="1.0" encoding="utf-8"?>
+<b:Sources xmlns:b="http://schemas.openxmlformats.org/officeDocument/2006/bibliography" xmlns="http://schemas.openxmlformats.org/officeDocument/2006/bibliography" SelectedStyle="/APASixthEditionOfficeOnline.xsl" StyleName="APA"/>
 </file>
 
-<file path=customXml/item3.xml><?xml version="1.0" encoding="utf-8"?>
+<file path=customXml/item4.xml><?xml version="1.0" encoding="utf-8"?>
 <p:properties xmlns:p="http://schemas.microsoft.com/office/2006/metadata/properties" xmlns:xsi="http://www.w3.org/2001/XMLSchema-instance" xmlns:pc="http://schemas.microsoft.com/office/infopath/2007/PartnerControls">
   <documentManagement>
     <SharedWithUsers xmlns="3dfebdfe-2b22-40ba-8672-9fbc9b4066c4">
@@ -22900,11 +22904,15 @@
 </p:properties>
 </file>
 
-<file path=customXml/item4.xml><?xml version="1.0" encoding="utf-8"?>
-<b:Sources xmlns:b="http://schemas.openxmlformats.org/officeDocument/2006/bibliography" xmlns="http://schemas.openxmlformats.org/officeDocument/2006/bibliography" SelectedStyle="/APASixthEditionOfficeOnline.xsl" StyleName="APA"/>
+<file path=customXml/itemProps1.xml><?xml version="1.0" encoding="utf-8"?>
+<ds:datastoreItem xmlns:ds="http://schemas.openxmlformats.org/officeDocument/2006/customXml" ds:itemID="{DC449722-D7BA-4619-AAFF-E6701700FEB1}">
+  <ds:schemaRefs>
+    <ds:schemaRef ds:uri="http://schemas.microsoft.com/sharepoint/v3/contenttype/forms"/>
+  </ds:schemaRefs>
+</ds:datastoreItem>
 </file>
 
-<file path=customXml/itemProps1.xml><?xml version="1.0" encoding="utf-8"?>
+<file path=customXml/itemProps2.xml><?xml version="1.0" encoding="utf-8"?>
 <ds:datastoreItem xmlns:ds="http://schemas.openxmlformats.org/officeDocument/2006/customXml" ds:itemID="{97048DE3-B580-461E-9CD9-53C20EC23225}">
   <ds:schemaRefs>
     <ds:schemaRef ds:uri="http://schemas.microsoft.com/office/2006/metadata/contentType"/>
@@ -22923,15 +22931,15 @@
 </ds:datastoreItem>
 </file>
 
-<file path=customXml/itemProps2.xml><?xml version="1.0" encoding="utf-8"?>
-<ds:datastoreItem xmlns:ds="http://schemas.openxmlformats.org/officeDocument/2006/customXml" ds:itemID="{DC449722-D7BA-4619-AAFF-E6701700FEB1}">
+<file path=customXml/itemProps3.xml><?xml version="1.0" encoding="utf-8"?>
+<ds:datastoreItem xmlns:ds="http://schemas.openxmlformats.org/officeDocument/2006/customXml" ds:itemID="{EC4ECE07-586B-4B29-BB7F-D057AFB5D003}">
   <ds:schemaRefs>
-    <ds:schemaRef ds:uri="http://schemas.microsoft.com/sharepoint/v3/contenttype/forms"/>
+    <ds:schemaRef ds:uri="http://schemas.openxmlformats.org/officeDocument/2006/bibliography"/>
   </ds:schemaRefs>
 </ds:datastoreItem>
 </file>
 
-<file path=customXml/itemProps3.xml><?xml version="1.0" encoding="utf-8"?>
+<file path=customXml/itemProps4.xml><?xml version="1.0" encoding="utf-8"?>
 <ds:datastoreItem xmlns:ds="http://schemas.openxmlformats.org/officeDocument/2006/customXml" ds:itemID="{2C6812DD-A0C9-4519-A80C-4AFA48C7A66F}">
   <ds:schemaRefs>
     <ds:schemaRef ds:uri="http://schemas.microsoft.com/office/2006/metadata/properties"/>
@@ -22939,12 +22947,4 @@
     <ds:schemaRef ds:uri="3dfebdfe-2b22-40ba-8672-9fbc9b4066c4"/>
   </ds:schemaRefs>
 </ds:datastoreItem>
-</file>
-
-<file path=customXml/itemProps4.xml><?xml version="1.0" encoding="utf-8"?>
-<ds:datastoreItem xmlns:ds="http://schemas.openxmlformats.org/officeDocument/2006/customXml" ds:itemID="{EC4ECE07-586B-4B29-BB7F-D057AFB5D003}">
-  <ds:schemaRefs>
-    <ds:schemaRef ds:uri="http://schemas.openxmlformats.org/officeDocument/2006/bibliography"/>
-  </ds:schemaRefs>
-</ds:datastoreItem>
 </file>